--- a/docs_braces/ELBOW_DO.docx
+++ b/docs_braces/ELBOW_DO.docx
@@ -1,37 +1,632 @@
 
 <file path=word/document.xml><?xml version="1.0" encoding="utf-8"?>
-<w:document xmlns:wpc="http://schemas.microsoft.com/office/word/2010/wordprocessingCanvas" xmlns:mc="http://schemas.openxmlformats.org/markup-compatibility/2006" xmlns:o="urn:schemas-microsoft-com:office:office" xmlns:r="http://schemas.openxmlformats.org/officeDocument/2006/relationships" xmlns:m="http://schemas.openxmlformats.org/officeDocument/2006/math" xmlns:v="urn:schemas-microsoft-com:vml" xmlns:wp14="http://schemas.microsoft.com/office/word/2010/wordprocessingDrawing" xmlns:wp="http://schemas.openxmlformats.org/drawingml/2006/wordprocessingDrawing" xmlns:w10="urn:schemas-microsoft-com:office:word" xmlns:w="http://schemas.openxmlformats.org/wordprocessingml/2006/main" xmlns:w14="http://schemas.microsoft.com/office/word/2010/wordml" xmlns:w15="http://schemas.microsoft.com/office/word/2012/wordml" xmlns:wpg="http://schemas.microsoft.com/office/word/2010/wordprocessingGroup" xmlns:wpi="http://schemas.microsoft.com/office/word/2010/wordprocessingInk" xmlns:wne="http://schemas.microsoft.com/office/word/2006/wordml" xmlns:wps="http://schemas.microsoft.com/office/word/2010/wordprocessingShape" mc:Ignorable="w14 w15 wp14">
+<w:document xmlns:wpc="http://schemas.microsoft.com/office/word/2010/wordprocessingCanvas" xmlns:cx="http://schemas.microsoft.com/office/drawing/2014/chartex" xmlns:cx1="http://schemas.microsoft.com/office/drawing/2015/9/8/chartex" xmlns:cx2="http://schemas.microsoft.com/office/drawing/2015/10/21/chartex" xmlns:cx3="http://schemas.microsoft.com/office/drawing/2016/5/9/chartex" xmlns:cx4="http://schemas.microsoft.com/office/drawing/2016/5/10/chartex" xmlns:cx5="http://schemas.microsoft.com/office/drawing/2016/5/11/chartex" xmlns:cx6="http://schemas.microsoft.com/office/drawing/2016/5/12/chartex" xmlns:cx7="http://schemas.microsoft.com/office/drawing/2016/5/13/chartex" xmlns:cx8="http://schemas.microsoft.com/office/drawing/2016/5/14/chartex" xmlns:mc="http://schemas.openxmlformats.org/markup-compatibility/2006" xmlns:aink="http://schemas.microsoft.com/office/drawing/2016/ink" xmlns:am3d="http://schemas.microsoft.com/office/drawing/2017/model3d" xmlns:o="urn:schemas-microsoft-com:office:office" xmlns:oel="http://schemas.microsoft.com/office/2019/extlst" xmlns:r="http://schemas.openxmlformats.org/officeDocument/2006/relationships" xmlns:m="http://schemas.openxmlformats.org/officeDocument/2006/math" xmlns:v="urn:schemas-microsoft-com:vml" xmlns:wp14="http://schemas.microsoft.com/office/word/2010/wordprocessingDrawing" xmlns:wp="http://schemas.openxmlformats.org/drawingml/2006/wordprocessingDrawing" xmlns:w10="urn:schemas-microsoft-com:office:word" xmlns:w="http://schemas.openxmlformats.org/wordprocessingml/2006/main" xmlns:w14="http://schemas.microsoft.com/office/word/2010/wordml" xmlns:w15="http://schemas.microsoft.com/office/word/2012/wordml" xmlns:w16cex="http://schemas.microsoft.com/office/word/2018/wordml/cex" xmlns:w16cid="http://schemas.microsoft.com/office/word/2016/wordml/cid" xmlns:w16="http://schemas.microsoft.com/office/word/2018/wordml" xmlns:w16du="http://schemas.microsoft.com/office/word/2023/wordml/word16du" xmlns:w16sdtdh="http://schemas.microsoft.com/office/word/2020/wordml/sdtdatahash" xmlns:w16sdtfl="http://schemas.microsoft.com/office/word/2024/wordml/sdtformatlock" xmlns:w16se="http://schemas.microsoft.com/office/word/2015/wordml/symex" xmlns:wpg="http://schemas.microsoft.com/office/word/2010/wordprocessingGroup" xmlns:wpi="http://schemas.microsoft.com/office/word/2010/wordprocessingInk" xmlns:wne="http://schemas.microsoft.com/office/word/2006/wordml" xmlns:wps="http://schemas.microsoft.com/office/word/2010/wordprocessingShape" mc:Ignorable="w14 w15 w16se w16cid w16 w16cex w16sdtdh w16sdtfl w16du wp14">
   <w:body>
+    <w:tbl>
+      <w:tblPr>
+        <w:tblStyle w:val="TableGrid"/>
+        <w:tblpPr w:leftFromText="180" w:rightFromText="180" w:vertAnchor="text" w:horzAnchor="page" w:tblpX="8533" w:tblpY="517"/>
+        <w:tblW w:w="0" w:type="auto"/>
+        <w:tblLook w:val="04A0" w:firstRow="1" w:lastRow="0" w:firstColumn="1" w:lastColumn="0" w:noHBand="0" w:noVBand="1"/>
+      </w:tblPr>
+      <w:tblGrid>
+        <w:gridCol w:w="3261"/>
+      </w:tblGrid>
+      <w:tr>
+        <w:trPr>
+          <w:trHeight w:val="252"/>
+        </w:trPr>
+        <w:tc>
+          <w:tcPr>
+            <w:tcW w:w="3261" w:type="dxa"/>
+            <w:tcBorders>
+              <w:top w:val="single" w:sz="4" w:space="0" w:color="auto"/>
+              <w:left w:val="single" w:sz="4" w:space="0" w:color="auto"/>
+              <w:bottom w:val="single" w:sz="4" w:space="0" w:color="auto"/>
+              <w:right w:val="single" w:sz="4" w:space="0" w:color="auto"/>
+            </w:tcBorders>
+            <w:hideMark/>
+          </w:tcPr>
+          <w:p>
+            <w:pPr>
+              <w:rPr>
+                <w:b/>
+                <w:sz w:val="28"/>
+              </w:rPr>
+            </w:pPr>
+            <w:r>
+              <w:rPr>
+                <w:b/>
+                <w:sz w:val="28"/>
+              </w:rPr>
+              <w:t>Advanced Medical Supply</w:t>
+            </w:r>
+          </w:p>
+        </w:tc>
+      </w:tr>
+      <w:tr>
+        <w:trPr>
+          <w:trHeight w:val="252"/>
+        </w:trPr>
+        <w:tc>
+          <w:tcPr>
+            <w:tcW w:w="3261" w:type="dxa"/>
+            <w:tcBorders>
+              <w:top w:val="single" w:sz="4" w:space="0" w:color="auto"/>
+              <w:left w:val="single" w:sz="4" w:space="0" w:color="auto"/>
+              <w:bottom w:val="single" w:sz="4" w:space="0" w:color="auto"/>
+              <w:right w:val="single" w:sz="4" w:space="0" w:color="auto"/>
+            </w:tcBorders>
+            <w:hideMark/>
+          </w:tcPr>
+          <w:p>
+            <w:pPr>
+              <w:rPr>
+                <w:b/>
+                <w:sz w:val="28"/>
+              </w:rPr>
+            </w:pPr>
+            <w:r>
+              <w:rPr>
+                <w:b/>
+                <w:sz w:val="28"/>
+              </w:rPr>
+              <w:t>Phone: 866-994-2583</w:t>
+            </w:r>
+          </w:p>
+        </w:tc>
+      </w:tr>
+      <w:tr>
+        <w:trPr>
+          <w:trHeight w:val="252"/>
+        </w:trPr>
+        <w:tc>
+          <w:tcPr>
+            <w:tcW w:w="3261" w:type="dxa"/>
+            <w:tcBorders>
+              <w:top w:val="single" w:sz="4" w:space="0" w:color="auto"/>
+              <w:left w:val="single" w:sz="4" w:space="0" w:color="auto"/>
+              <w:bottom w:val="single" w:sz="4" w:space="0" w:color="auto"/>
+              <w:right w:val="single" w:sz="4" w:space="0" w:color="auto"/>
+            </w:tcBorders>
+            <w:hideMark/>
+          </w:tcPr>
+          <w:p>
+            <w:pPr>
+              <w:rPr>
+                <w:b/>
+                <w:sz w:val="28"/>
+              </w:rPr>
+            </w:pPr>
+            <w:r>
+              <w:rPr>
+                <w:b/>
+                <w:sz w:val="28"/>
+              </w:rPr>
+              <w:t>Fax: 817-780-0212</w:t>
+            </w:r>
+          </w:p>
+        </w:tc>
+      </w:tr>
+    </w:tbl>
     <w:p>
       <w:pPr>
         <w:rPr>
           <w:b/>
-          <w:sz w:val="24"/>
+          <w:sz w:val="56"/>
         </w:rPr>
       </w:pPr>
       <w:r>
         <w:rPr>
           <w:b/>
-          <w:sz w:val="24"/>
-        </w:rPr>
-        <w:t xml:space="preserve">PRIOR AUTHORIZATION PRESCRIPTION REQUEST FORM FOR </w:t>
-      </w:r>
-      <w:r>
-        <w:rPr>
-          <w:b/>
-          <w:sz w:val="24"/>
-        </w:rPr>
-        <w:t>ELBOW</w:t>
-      </w:r>
-      <w:r>
-        <w:rPr>
-          <w:b/>
-          <w:sz w:val="24"/>
-        </w:rPr>
-        <w:t xml:space="preserve"> ORTHOSIS</w:t>
+          <w:sz w:val="160"/>
+        </w:rPr>
+        <w:t>FAX</w:t>
+      </w:r>
+      <w:r>
+        <w:rPr>
+          <w:b/>
+          <w:sz w:val="56"/>
+        </w:rPr>
+        <w:tab/>
+      </w:r>
+      <w:r>
+        <w:rPr>
+          <w:b/>
+          <w:sz w:val="56"/>
+        </w:rPr>
+        <w:tab/>
+      </w:r>
+      <w:r>
+        <w:rPr>
+          <w:b/>
+          <w:sz w:val="56"/>
+        </w:rPr>
+        <w:tab/>
       </w:r>
     </w:p>
     <w:p>
+      <w:pPr>
+        <w:rPr>
+          <w:b/>
+          <w:sz w:val="36"/>
+        </w:rPr>
+      </w:pPr>
+      <w:r>
+        <w:rPr>
+          <w:b/>
+          <w:sz w:val="56"/>
+        </w:rPr>
+        <w:tab/>
+      </w:r>
+      <w:r>
+        <w:rPr>
+          <w:b/>
+          <w:sz w:val="56"/>
+        </w:rPr>
+        <w:tab/>
+      </w:r>
+      <w:r>
+        <w:rPr>
+          <w:b/>
+          <w:sz w:val="56"/>
+        </w:rPr>
+        <w:tab/>
+        <w:t xml:space="preserve">           </w:t>
+      </w:r>
+    </w:p>
+    <w:p>
+      <w:pPr>
+        <w:rPr>
+          <w:b/>
+        </w:rPr>
+      </w:pPr>
+    </w:p>
+    <w:p>
+      <w:pPr>
+        <w:rPr>
+          <w:b/>
+          <w:sz w:val="40"/>
+        </w:rPr>
+      </w:pPr>
+      <w:r>
+        <w:rPr>
+          <w:b/>
+          <w:sz w:val="40"/>
+        </w:rPr>
+        <w:t>To:</w:t>
+      </w:r>
+    </w:p>
+    <w:p>
+      <w:pPr>
+        <w:rPr>
+          <w:b/>
+          <w:sz w:val="24"/>
+        </w:rPr>
+      </w:pPr>
+      <w:r>
+        <w:rPr>
+          <w:b/>
+          <w:sz w:val="24"/>
+        </w:rPr>
+        <w:tab/>
+      </w:r>
+      <w:proofErr w:type="gramStart"/>
+      <w:r>
+        <w:rPr>
+          <w:b/>
+          <w:sz w:val="24"/>
+        </w:rPr>
+        <w:t>Name: {{</w:t>
+      </w:r>
+      <w:proofErr w:type="spellStart"/>
+      <w:proofErr w:type="gramEnd"/>
+      <w:r>
+        <w:rPr>
+          <w:b/>
+          <w:sz w:val="24"/>
+        </w:rPr>
+        <w:t>pcp_name</w:t>
+      </w:r>
+      <w:proofErr w:type="spellEnd"/>
+      <w:r>
+        <w:rPr>
+          <w:b/>
+          <w:sz w:val="24"/>
+        </w:rPr>
+        <w:t>}}</w:t>
+      </w:r>
+    </w:p>
+    <w:p>
+      <w:pPr>
+        <w:rPr>
+          <w:b/>
+          <w:sz w:val="24"/>
+        </w:rPr>
+      </w:pPr>
+      <w:r>
+        <w:rPr>
+          <w:b/>
+          <w:sz w:val="24"/>
+        </w:rPr>
+        <w:tab/>
+        <w:t xml:space="preserve">Fax </w:t>
+      </w:r>
+      <w:proofErr w:type="gramStart"/>
+      <w:r>
+        <w:rPr>
+          <w:b/>
+          <w:sz w:val="24"/>
+        </w:rPr>
+        <w:t>Number: {{</w:t>
+      </w:r>
+      <w:proofErr w:type="spellStart"/>
+      <w:proofErr w:type="gramEnd"/>
+      <w:r>
+        <w:rPr>
+          <w:b/>
+          <w:sz w:val="24"/>
+        </w:rPr>
+        <w:t>pcp_fax</w:t>
+      </w:r>
+      <w:proofErr w:type="spellEnd"/>
+      <w:r>
+        <w:rPr>
+          <w:b/>
+          <w:sz w:val="24"/>
+        </w:rPr>
+        <w:t>}}</w:t>
+      </w:r>
+    </w:p>
+    <w:p>
+      <w:pPr>
+        <w:rPr>
+          <w:b/>
+          <w:sz w:val="40"/>
+        </w:rPr>
+      </w:pPr>
+      <w:r>
+        <w:rPr>
+          <w:b/>
+          <w:sz w:val="40"/>
+        </w:rPr>
+        <w:t>From:</w:t>
+      </w:r>
+      <w:r>
+        <w:rPr>
+          <w:b/>
+          <w:sz w:val="40"/>
+        </w:rPr>
+        <w:tab/>
+      </w:r>
+      <w:r>
+        <w:rPr>
+          <w:b/>
+          <w:sz w:val="40"/>
+        </w:rPr>
+        <w:tab/>
+      </w:r>
+      <w:r>
+        <w:rPr>
+          <w:b/>
+          <w:sz w:val="40"/>
+        </w:rPr>
+        <w:tab/>
+      </w:r>
+      <w:r>
+        <w:rPr>
+          <w:b/>
+          <w:sz w:val="40"/>
+        </w:rPr>
+        <w:tab/>
+      </w:r>
+      <w:r>
+        <w:rPr>
+          <w:b/>
+          <w:sz w:val="40"/>
+        </w:rPr>
+        <w:tab/>
+      </w:r>
+      <w:r>
+        <w:rPr>
+          <w:b/>
+          <w:sz w:val="40"/>
+        </w:rPr>
+        <w:tab/>
+      </w:r>
+      <w:r>
+        <w:rPr>
+          <w:b/>
+          <w:sz w:val="40"/>
+        </w:rPr>
+        <w:tab/>
+      </w:r>
+      <w:r>
+        <w:rPr>
+          <w:b/>
+          <w:sz w:val="24"/>
+        </w:rPr>
+        <w:t>no # pages: 2 (including cover)</w:t>
+      </w:r>
+    </w:p>
+    <w:p>
+      <w:pPr>
+        <w:rPr>
+          <w:b/>
+          <w:sz w:val="24"/>
+        </w:rPr>
+      </w:pPr>
+      <w:r>
+        <w:rPr>
+          <w:b/>
+          <w:sz w:val="24"/>
+        </w:rPr>
+        <w:tab/>
+        <w:t>Name:  Advanced Diabetic Supply</w:t>
+      </w:r>
+    </w:p>
+    <w:p>
+      <w:pPr>
+        <w:rPr>
+          <w:b/>
+          <w:sz w:val="24"/>
+        </w:rPr>
+      </w:pPr>
+      <w:r>
+        <w:rPr>
+          <w:b/>
+          <w:sz w:val="24"/>
+        </w:rPr>
+        <w:tab/>
+        <w:t>Fax Number:  (817) 780-0212</w:t>
+      </w:r>
+    </w:p>
+    <w:p>
+      <w:pPr>
+        <w:rPr>
+          <w:b/>
+        </w:rPr>
+      </w:pPr>
+    </w:p>
+    <w:tbl>
+      <w:tblPr>
+        <w:tblStyle w:val="TableGrid"/>
+        <w:tblW w:w="0" w:type="auto"/>
+        <w:tblLook w:val="04A0" w:firstRow="1" w:lastRow="0" w:firstColumn="1" w:lastColumn="0" w:noHBand="0" w:noVBand="1"/>
+      </w:tblPr>
+      <w:tblGrid>
+        <w:gridCol w:w="9350"/>
+      </w:tblGrid>
+      <w:tr>
+        <w:tc>
+          <w:tcPr>
+            <w:tcW w:w="9350" w:type="dxa"/>
+            <w:tcBorders>
+              <w:top w:val="single" w:sz="4" w:space="0" w:color="auto"/>
+              <w:left w:val="single" w:sz="4" w:space="0" w:color="auto"/>
+              <w:bottom w:val="single" w:sz="4" w:space="0" w:color="auto"/>
+              <w:right w:val="single" w:sz="4" w:space="0" w:color="auto"/>
+            </w:tcBorders>
+            <w:hideMark/>
+          </w:tcPr>
+          <w:p>
+            <w:pPr>
+              <w:rPr>
+                <w:b/>
+                <w:sz w:val="28"/>
+              </w:rPr>
+            </w:pPr>
+            <w:proofErr w:type="gramStart"/>
+            <w:r>
+              <w:rPr>
+                <w:b/>
+                <w:sz w:val="28"/>
+              </w:rPr>
+              <w:t>Subject: {{</w:t>
+            </w:r>
+            <w:proofErr w:type="gramEnd"/>
+            <w:r>
+              <w:rPr>
+                <w:b/>
+                <w:sz w:val="28"/>
+              </w:rPr>
+              <w:t>name}}</w:t>
+            </w:r>
+          </w:p>
+        </w:tc>
+      </w:tr>
+    </w:tbl>
+    <w:p>
+      <w:pPr>
+        <w:rPr>
+          <w:b/>
+        </w:rPr>
+      </w:pPr>
+    </w:p>
+    <w:tbl>
+      <w:tblPr>
+        <w:tblStyle w:val="TableGrid"/>
+        <w:tblW w:w="0" w:type="auto"/>
+        <w:tblLook w:val="04A0" w:firstRow="1" w:lastRow="0" w:firstColumn="1" w:lastColumn="0" w:noHBand="0" w:noVBand="1"/>
+      </w:tblPr>
+      <w:tblGrid>
+        <w:gridCol w:w="9350"/>
+      </w:tblGrid>
+      <w:tr>
+        <w:tc>
+          <w:tcPr>
+            <w:tcW w:w="9350" w:type="dxa"/>
+            <w:tcBorders>
+              <w:top w:val="single" w:sz="4" w:space="0" w:color="auto"/>
+              <w:left w:val="single" w:sz="4" w:space="0" w:color="auto"/>
+              <w:bottom w:val="single" w:sz="4" w:space="0" w:color="auto"/>
+              <w:right w:val="single" w:sz="4" w:space="0" w:color="auto"/>
+            </w:tcBorders>
+          </w:tcPr>
+          <w:p>
+            <w:pPr>
+              <w:rPr>
+                <w:b/>
+                <w:sz w:val="28"/>
+              </w:rPr>
+            </w:pPr>
+            <w:r>
+              <w:rPr>
+                <w:b/>
+                <w:sz w:val="28"/>
+              </w:rPr>
+              <w:t>Message:</w:t>
+            </w:r>
+          </w:p>
+          <w:p>
+            <w:pPr>
+              <w:rPr>
+                <w:b/>
+                <w:sz w:val="28"/>
+              </w:rPr>
+            </w:pPr>
+          </w:p>
+          <w:p>
+            <w:pPr>
+              <w:rPr>
+                <w:b/>
+                <w:sz w:val="28"/>
+              </w:rPr>
+            </w:pPr>
+            <w:r>
+              <w:rPr>
+                <w:b/>
+                <w:sz w:val="28"/>
+              </w:rPr>
+              <w:t>Please sign the prescription and return the fax along with the recent visit notes or the progress notes of the patient.</w:t>
+            </w:r>
+          </w:p>
+          <w:p>
+            <w:pPr>
+              <w:rPr>
+                <w:b/>
+                <w:sz w:val="28"/>
+              </w:rPr>
+            </w:pPr>
+          </w:p>
+          <w:p>
+            <w:pPr>
+              <w:rPr>
+                <w:b/>
+                <w:sz w:val="28"/>
+              </w:rPr>
+            </w:pPr>
+            <w:r>
+              <w:rPr>
+                <w:b/>
+                <w:sz w:val="28"/>
+              </w:rPr>
+              <w:t>Thanks</w:t>
+            </w:r>
+          </w:p>
+          <w:p>
+            <w:pPr>
+              <w:rPr>
+                <w:b/>
+                <w:sz w:val="28"/>
+              </w:rPr>
+            </w:pPr>
+          </w:p>
+          <w:p>
+            <w:pPr>
+              <w:rPr>
+                <w:b/>
+                <w:sz w:val="28"/>
+              </w:rPr>
+            </w:pPr>
+          </w:p>
+          <w:p>
+            <w:pPr>
+              <w:rPr>
+                <w:b/>
+                <w:sz w:val="28"/>
+              </w:rPr>
+            </w:pPr>
+          </w:p>
+          <w:p>
+            <w:pPr>
+              <w:rPr>
+                <w:b/>
+                <w:sz w:val="28"/>
+              </w:rPr>
+            </w:pPr>
+          </w:p>
+          <w:p>
+            <w:pPr>
+              <w:rPr>
+                <w:b/>
+                <w:sz w:val="28"/>
+              </w:rPr>
+            </w:pPr>
+          </w:p>
+          <w:p>
+            <w:pPr>
+              <w:rPr>
+                <w:b/>
+                <w:sz w:val="28"/>
+              </w:rPr>
+            </w:pPr>
+          </w:p>
+        </w:tc>
+      </w:tr>
+    </w:tbl>
+    <w:p>
+      <w:pPr>
+        <w:rPr>
+          <w:b/>
+        </w:rPr>
+      </w:pPr>
+    </w:p>
+    <w:p>
+      <w:pPr>
+        <w:rPr>
+          <w:b/>
+          <w:sz w:val="24"/>
+        </w:rPr>
+      </w:pPr>
+    </w:p>
+    <w:p>
+      <w:pPr>
+        <w:shd w:val="clear" w:color="auto" w:fill="000000" w:themeFill="text1"/>
+        <w:rPr>
+          <w:b/>
+          <w:sz w:val="24"/>
+        </w:rPr>
+      </w:pPr>
+      <w:r>
+        <w:rPr>
+          <w:b/>
+          <w:sz w:val="24"/>
+        </w:rPr>
+        <w:lastRenderedPageBreak/>
+        <w:t xml:space="preserve">PRIOR AUTHORIZATION PRESCRIPTION REQUEST FORM FOR </w:t>
+      </w:r>
+      <w:r>
+        <w:rPr>
+          <w:b/>
+          <w:sz w:val="24"/>
+        </w:rPr>
+        <w:t>ELBOW</w:t>
+      </w:r>
+      <w:r>
+        <w:rPr>
+          <w:b/>
+          <w:sz w:val="24"/>
+        </w:rPr>
+        <w:t xml:space="preserve"> ORTHOSIS</w:t>
+      </w:r>
+    </w:p>
+    <w:p>
+      <w:pPr>
+        <w:rPr>
+          <w:rFonts w:ascii="Arial" w:hAnsi="Arial" w:cs="Arial"/>
+        </w:rPr>
+      </w:pPr>
       <w:r>
         <w:t>PLEASE SEND THIS FORM BACK IN 3 BUSINESS DAYS</w:t>
       </w:r>
@@ -43,7 +638,17 @@
       </w:r>
       <w:r>
         <w:tab/>
-        <w:t>Fax No: ___________________</w:t>
+        <w:t xml:space="preserve">Fax No: </w:t>
+      </w:r>
+      <w:r>
+        <w:t>(</w:t>
+      </w:r>
+      <w:r>
+        <w:rPr>
+          <w:b/>
+          <w:u w:val="single"/>
+        </w:rPr>
+        <w:t>817) 780-0212</w:t>
       </w:r>
     </w:p>
     <w:tbl>
@@ -53,16 +658,16 @@
         <w:tblLook w:val="04A0" w:firstRow="1" w:lastRow="0" w:firstColumn="1" w:lastColumn="0" w:noHBand="0" w:noVBand="1"/>
       </w:tblPr>
       <w:tblGrid>
-        <w:gridCol w:w="4855"/>
-        <w:gridCol w:w="5273"/>
+        <w:gridCol w:w="4765"/>
+        <w:gridCol w:w="5363"/>
       </w:tblGrid>
       <w:tr>
         <w:trPr>
-          <w:trHeight w:val="3011"/>
+          <w:trHeight w:val="2573"/>
         </w:trPr>
         <w:tc>
           <w:tcPr>
-            <w:tcW w:w="4855" w:type="dxa"/>
+            <w:tcW w:w="4765" w:type="dxa"/>
           </w:tcPr>
           <w:p>
             <w:pPr>
@@ -93,6 +698,9 @@
               <w:t xml:space="preserve">Name: </w:t>
             </w:r>
             <w:r>
+              <w:rPr>
+                <w:b/>
+              </w:rPr>
               <w:t>{{name}}</w:t>
             </w:r>
           </w:p>
@@ -117,7 +725,34 @@
               <w:t xml:space="preserve">DOB: </w:t>
             </w:r>
             <w:r>
+              <w:rPr>
+                <w:b/>
+              </w:rPr>
               <w:t>{{dob}}</w:t>
+            </w:r>
+            <w:r>
+              <w:t xml:space="preserve"> height: </w:t>
+            </w:r>
+            <w:r>
+              <w:rPr>
+                <w:b/>
+              </w:rPr>
+              <w:t>{{height}</w:t>
+            </w:r>
+            <w:r>
+              <w:rPr>
+                <w:b/>
+              </w:rPr>
+              <w:t>}</w:t>
+            </w:r>
+            <w:r>
+              <w:t xml:space="preserve"> weight: </w:t>
+            </w:r>
+            <w:r>
+              <w:rPr>
+                <w:b/>
+              </w:rPr>
+              <w:t>{{weight}}</w:t>
             </w:r>
           </w:p>
           <w:p>
@@ -133,34 +768,33 @@
               <w:t>Policy #:</w:t>
             </w:r>
             <w:r>
-              <w:t xml:space="preserve"> {{</w:t>
+              <w:t xml:space="preserve"> </w:t>
+            </w:r>
+            <w:r>
+              <w:rPr>
+                <w:b/>
+              </w:rPr>
+              <w:t>{{</w:t>
             </w:r>
             <w:proofErr w:type="spellStart"/>
             <w:r>
+              <w:rPr>
+                <w:b/>
+              </w:rPr>
               <w:t>medicare</w:t>
             </w:r>
             <w:proofErr w:type="spellEnd"/>
             <w:r>
+              <w:rPr>
+                <w:b/>
+              </w:rPr>
               <w:t>}}</w:t>
-            </w:r>
-          </w:p>
-          <w:p>
-            <w:r>
-              <w:t>Height: {{height}}</w:t>
-            </w:r>
-          </w:p>
-          <w:p>
-            <w:r>
-              <w:t xml:space="preserve">Weight: </w:t>
-            </w:r>
-            <w:r>
-              <w:t>{{weight}}</w:t>
             </w:r>
           </w:p>
         </w:tc>
         <w:tc>
           <w:tcPr>
-            <w:tcW w:w="5273" w:type="dxa"/>
+            <w:tcW w:w="5363" w:type="dxa"/>
           </w:tcPr>
           <w:p>
             <w:pPr>
@@ -182,13 +816,22 @@
             <w:r>
               <w:t xml:space="preserve">Physician Name: </w:t>
             </w:r>
+            <w:r>
+              <w:rPr>
+                <w:b/>
+              </w:rPr>
+              <w:t>{{pcp_name}}</w:t>
+            </w:r>
           </w:p>
           <w:p>
             <w:r>
               <w:t>Address:</w:t>
             </w:r>
             <w:r>
-              <w:t xml:space="preserve"> {{</w:t>
+              <w:t xml:space="preserve"> </w:t>
+            </w:r>
+            <w:r>
+              <w:t>{{</w:t>
             </w:r>
             <w:proofErr w:type="spellStart"/>
             <w:r>
@@ -196,7 +839,16 @@
             </w:r>
             <w:proofErr w:type="spellEnd"/>
             <w:r>
-              <w:t>}}, {{</w:t>
+              <w:t>}</w:t>
+            </w:r>
+            <w:r>
+              <w:t>},</w:t>
+            </w:r>
+            <w:r>
+              <w:t xml:space="preserve"> </w:t>
+            </w:r>
+            <w:r>
+              <w:t>{{</w:t>
             </w:r>
             <w:proofErr w:type="spellStart"/>
             <w:r>
@@ -204,7 +856,13 @@
             </w:r>
             <w:proofErr w:type="spellEnd"/>
             <w:r>
-              <w:t>}}, {{</w:t>
+              <w:t>}},</w:t>
+            </w:r>
+            <w:r>
+              <w:t xml:space="preserve"> </w:t>
+            </w:r>
+            <w:r>
+              <w:t>{{</w:t>
             </w:r>
             <w:proofErr w:type="spellStart"/>
             <w:r>
@@ -212,7 +870,13 @@
             </w:r>
             <w:proofErr w:type="spellEnd"/>
             <w:r>
-              <w:t>}}, {{</w:t>
+              <w:t>}},</w:t>
+            </w:r>
+            <w:r>
+              <w:t xml:space="preserve"> </w:t>
+            </w:r>
+            <w:r>
+              <w:t>{{</w:t>
             </w:r>
             <w:proofErr w:type="spellStart"/>
             <w:r>
@@ -260,10 +924,31 @@
               <w:t xml:space="preserve">NPI: </w:t>
             </w:r>
             <w:r>
-              <w:t>{{npi}}</w:t>
-            </w:r>
-            <w:bookmarkStart w:id="0" w:name="_GoBack"/>
-            <w:bookmarkEnd w:id="0"/>
+              <w:rPr>
+                <w:b/>
+              </w:rPr>
+              <w:t>{{</w:t>
+            </w:r>
+            <w:proofErr w:type="spellStart"/>
+            <w:r>
+              <w:rPr>
+                <w:b/>
+              </w:rPr>
+              <w:t>pcp_</w:t>
+            </w:r>
+            <w:r>
+              <w:rPr>
+                <w:b/>
+              </w:rPr>
+              <w:t>npi</w:t>
+            </w:r>
+            <w:proofErr w:type="spellEnd"/>
+            <w:r>
+              <w:rPr>
+                <w:b/>
+              </w:rPr>
+              <w:t>}}</w:t>
+            </w:r>
           </w:p>
         </w:tc>
       </w:tr>
@@ -332,20 +1017,16 @@
           <w:sz w:val="16"/>
           <w:szCs w:val="16"/>
         </w:rPr>
-        <w:t xml:space="preserve">I, the </w:t>
-      </w:r>
-      <w:proofErr w:type="spellStart"/>
-      <w:r>
-        <w:rPr>
-          <w:rStyle w:val="markedcontent"/>
-          <w:rFonts w:ascii="Arial" w:hAnsi="Arial" w:cs="Arial"/>
+        <w:t>I, the undesigned; certify that the prescribed orthosis is medically necessary for the patient’s overall well-being.</w:t>
+      </w:r>
+      <w:r>
+        <w:rPr>
           <w:i/>
           <w:sz w:val="16"/>
           <w:szCs w:val="16"/>
         </w:rPr>
-        <w:t>undesigned</w:t>
-      </w:r>
-      <w:proofErr w:type="spellEnd"/>
+        <w:br/>
+      </w:r>
       <w:r>
         <w:rPr>
           <w:rStyle w:val="markedcontent"/>
@@ -354,20 +1035,16 @@
           <w:sz w:val="16"/>
           <w:szCs w:val="16"/>
         </w:rPr>
-        <w:t xml:space="preserve">; certify that the prescribed </w:t>
-      </w:r>
-      <w:proofErr w:type="spellStart"/>
-      <w:r>
-        <w:rPr>
-          <w:rStyle w:val="markedcontent"/>
-          <w:rFonts w:ascii="Arial" w:hAnsi="Arial" w:cs="Arial"/>
+        <w:t>This patient has suffered an injury or undergone surgery. In my opinion, the following orthosis products are both</w:t>
+      </w:r>
+      <w:r>
+        <w:rPr>
           <w:i/>
           <w:sz w:val="16"/>
           <w:szCs w:val="16"/>
         </w:rPr>
-        <w:t>orthosis</w:t>
-      </w:r>
-      <w:proofErr w:type="spellEnd"/>
+        <w:br/>
+      </w:r>
       <w:r>
         <w:rPr>
           <w:rStyle w:val="markedcontent"/>
@@ -376,7 +1053,7 @@
           <w:sz w:val="16"/>
           <w:szCs w:val="16"/>
         </w:rPr>
-        <w:t xml:space="preserve"> is medically necessary for the patient’s overall well-being.</w:t>
+        <w:t>reasonable and necessary in reference to treatment of the patient’s condition and/or rehabilitation. My patient</w:t>
       </w:r>
       <w:r>
         <w:rPr>
@@ -394,20 +1071,16 @@
           <w:sz w:val="16"/>
           <w:szCs w:val="16"/>
         </w:rPr>
-        <w:t xml:space="preserve">This patient has suffered an injury or undergone surgery. In my opinion, the following </w:t>
-      </w:r>
-      <w:proofErr w:type="spellStart"/>
-      <w:r>
-        <w:rPr>
-          <w:rStyle w:val="markedcontent"/>
-          <w:rFonts w:ascii="Arial" w:hAnsi="Arial" w:cs="Arial"/>
+        <w:t>has been in my care regarding the diagnosis below. This is treatment I see fit for this patient at this time. I</w:t>
+      </w:r>
+      <w:r>
+        <w:rPr>
           <w:i/>
           <w:sz w:val="16"/>
           <w:szCs w:val="16"/>
         </w:rPr>
-        <w:t>orthosis</w:t>
-      </w:r>
-      <w:proofErr w:type="spellEnd"/>
+        <w:br/>
+      </w:r>
       <w:r>
         <w:rPr>
           <w:rStyle w:val="markedcontent"/>
@@ -416,60 +1089,6 @@
           <w:sz w:val="16"/>
           <w:szCs w:val="16"/>
         </w:rPr>
-        <w:t xml:space="preserve"> products are both</w:t>
-      </w:r>
-      <w:r>
-        <w:rPr>
-          <w:i/>
-          <w:sz w:val="16"/>
-          <w:szCs w:val="16"/>
-        </w:rPr>
-        <w:br/>
-      </w:r>
-      <w:r>
-        <w:rPr>
-          <w:rStyle w:val="markedcontent"/>
-          <w:rFonts w:ascii="Arial" w:hAnsi="Arial" w:cs="Arial"/>
-          <w:i/>
-          <w:sz w:val="16"/>
-          <w:szCs w:val="16"/>
-        </w:rPr>
-        <w:t>reasonable and necessary in reference to treatment of the patient’s condition and/or rehabilitation. My patient</w:t>
-      </w:r>
-      <w:r>
-        <w:rPr>
-          <w:i/>
-          <w:sz w:val="16"/>
-          <w:szCs w:val="16"/>
-        </w:rPr>
-        <w:br/>
-      </w:r>
-      <w:r>
-        <w:rPr>
-          <w:rStyle w:val="markedcontent"/>
-          <w:rFonts w:ascii="Arial" w:hAnsi="Arial" w:cs="Arial"/>
-          <w:i/>
-          <w:sz w:val="16"/>
-          <w:szCs w:val="16"/>
-        </w:rPr>
-        <w:t>has been in my care regarding the diagnosis below. This is treatment I see fit for this patient at this time. I</w:t>
-      </w:r>
-      <w:r>
-        <w:rPr>
-          <w:i/>
-          <w:sz w:val="16"/>
-          <w:szCs w:val="16"/>
-        </w:rPr>
-        <w:br/>
-      </w:r>
-      <w:r>
-        <w:rPr>
-          <w:rStyle w:val="markedcontent"/>
-          <w:rFonts w:ascii="Arial" w:hAnsi="Arial" w:cs="Arial"/>
-          <w:i/>
-          <w:sz w:val="16"/>
-          <w:szCs w:val="16"/>
-        </w:rPr>
         <w:t>certify that this information is true and correct.</w:t>
       </w:r>
     </w:p>
@@ -546,7 +1165,7 @@
         <mc:AlternateContent>
           <mc:Choice Requires="wps">
             <w:drawing>
-              <wp:anchor distT="0" distB="0" distL="114300" distR="114300" simplePos="0" relativeHeight="251669504" behindDoc="0" locked="0" layoutInCell="1" allowOverlap="1" wp14:anchorId="4BAFF5CA" wp14:editId="38751848">
+              <wp:anchor distT="0" distB="0" distL="114300" distR="114300" simplePos="0" relativeHeight="251669504" behindDoc="0" locked="0" layoutInCell="1" allowOverlap="1" wp14:anchorId="7B0A7433" wp14:editId="5B18CF06">
                 <wp:simplePos x="0" y="0"/>
                 <wp:positionH relativeFrom="leftMargin">
                   <wp:posOffset>914400</wp:posOffset>
@@ -621,7 +1240,7 @@
         <mc:AlternateContent>
           <mc:Choice Requires="wps">
             <w:drawing>
-              <wp:anchor distT="0" distB="0" distL="114300" distR="114300" simplePos="0" relativeHeight="251663360" behindDoc="0" locked="0" layoutInCell="1" allowOverlap="1" wp14:anchorId="3ADB0D95" wp14:editId="00A4EB8B">
+              <wp:anchor distT="0" distB="0" distL="114300" distR="114300" simplePos="0" relativeHeight="251663360" behindDoc="0" locked="0" layoutInCell="1" allowOverlap="1" wp14:anchorId="61CAF4D1" wp14:editId="421ED562">
                 <wp:simplePos x="0" y="0"/>
                 <wp:positionH relativeFrom="leftMargin">
                   <wp:posOffset>914400</wp:posOffset>
@@ -696,7 +1315,7 @@
         <mc:AlternateContent>
           <mc:Choice Requires="wps">
             <w:drawing>
-              <wp:anchor distT="0" distB="0" distL="114300" distR="114300" simplePos="0" relativeHeight="251659264" behindDoc="0" locked="0" layoutInCell="1" allowOverlap="1" wp14:anchorId="51ECE1E0" wp14:editId="07A238EE">
+              <wp:anchor distT="0" distB="0" distL="114300" distR="114300" simplePos="0" relativeHeight="251659264" behindDoc="0" locked="0" layoutInCell="1" allowOverlap="1" wp14:anchorId="33ECFA2D" wp14:editId="25466791">
                 <wp:simplePos x="0" y="0"/>
                 <wp:positionH relativeFrom="leftMargin">
                   <wp:posOffset>914400</wp:posOffset>
@@ -770,19 +1389,11 @@
         </w:rPr>
         <w:t xml:space="preserve">     </w:t>
       </w:r>
-      <w:proofErr w:type="spellStart"/>
-      <w:r>
-        <w:rPr>
-          <w:rFonts w:ascii="Arial" w:hAnsi="Arial" w:cs="Arial"/>
-        </w:rPr>
-        <w:t>Cubital</w:t>
-      </w:r>
-      <w:proofErr w:type="spellEnd"/>
-      <w:r>
-        <w:rPr>
-          <w:rFonts w:ascii="Arial" w:hAnsi="Arial" w:cs="Arial"/>
-        </w:rPr>
-        <w:t xml:space="preserve"> Tunnel Syndrome</w:t>
+      <w:r>
+        <w:rPr>
+          <w:rFonts w:ascii="Arial" w:hAnsi="Arial" w:cs="Arial"/>
+        </w:rPr>
+        <w:t>Cubital Tunnel Syndrome</w:t>
       </w:r>
       <w:r>
         <w:rPr>
@@ -823,7 +1434,7 @@
         <mc:AlternateContent>
           <mc:Choice Requires="wps">
             <w:drawing>
-              <wp:anchor distT="0" distB="0" distL="114300" distR="114300" simplePos="0" relativeHeight="251661312" behindDoc="0" locked="0" layoutInCell="1" allowOverlap="1" wp14:anchorId="756EA646" wp14:editId="30EDC4E4">
+              <wp:anchor distT="0" distB="0" distL="114300" distR="114300" simplePos="0" relativeHeight="251661312" behindDoc="0" locked="0" layoutInCell="1" allowOverlap="1" wp14:anchorId="18FFE9A3" wp14:editId="2CB2E264">
                 <wp:simplePos x="0" y="0"/>
                 <wp:positionH relativeFrom="leftMargin">
                   <wp:posOffset>914400</wp:posOffset>
@@ -950,7 +1561,7 @@
         <mc:AlternateContent>
           <mc:Choice Requires="wps">
             <w:drawing>
-              <wp:anchor distT="0" distB="0" distL="114300" distR="114300" simplePos="0" relativeHeight="251665408" behindDoc="0" locked="0" layoutInCell="1" allowOverlap="1" wp14:anchorId="2CA7233D" wp14:editId="22FFAEC8">
+              <wp:anchor distT="0" distB="0" distL="114300" distR="114300" simplePos="0" relativeHeight="251665408" behindDoc="0" locked="0" layoutInCell="1" allowOverlap="1" wp14:anchorId="65A3D770" wp14:editId="598CDDF8">
                 <wp:simplePos x="0" y="0"/>
                 <wp:positionH relativeFrom="leftMargin">
                   <wp:posOffset>914400</wp:posOffset>
@@ -1042,7 +1653,7 @@
         <mc:AlternateContent>
           <mc:Choice Requires="wps">
             <w:drawing>
-              <wp:anchor distT="0" distB="0" distL="114300" distR="114300" simplePos="0" relativeHeight="251667456" behindDoc="0" locked="0" layoutInCell="1" allowOverlap="1" wp14:anchorId="45E0FD68" wp14:editId="636654F2">
+              <wp:anchor distT="0" distB="0" distL="114300" distR="114300" simplePos="0" relativeHeight="251667456" behindDoc="0" locked="0" layoutInCell="1" allowOverlap="1" wp14:anchorId="0C2C5DB8" wp14:editId="1D142188">
                 <wp:simplePos x="0" y="0"/>
                 <wp:positionH relativeFrom="leftMargin">
                   <wp:posOffset>914400</wp:posOffset>
@@ -1151,7 +1762,7 @@
         <mc:AlternateContent>
           <mc:Choice Requires="wps">
             <w:drawing>
-              <wp:anchor distT="0" distB="0" distL="114300" distR="114300" simplePos="0" relativeHeight="251671552" behindDoc="0" locked="0" layoutInCell="1" allowOverlap="1" wp14:anchorId="6BC8D8EB" wp14:editId="1336986C">
+              <wp:anchor distT="0" distB="0" distL="114300" distR="114300" simplePos="0" relativeHeight="251671552" behindDoc="0" locked="0" layoutInCell="1" allowOverlap="1" wp14:anchorId="28570F09" wp14:editId="2EE8A1B0">
                 <wp:simplePos x="0" y="0"/>
                 <wp:positionH relativeFrom="leftMargin">
                   <wp:posOffset>914400</wp:posOffset>
@@ -1243,7 +1854,7 @@
         <mc:AlternateContent>
           <mc:Choice Requires="wps">
             <w:drawing>
-              <wp:anchor distT="0" distB="0" distL="114300" distR="114300" simplePos="0" relativeHeight="251673600" behindDoc="0" locked="0" layoutInCell="1" allowOverlap="1" wp14:anchorId="6BC8D8EB" wp14:editId="1336986C">
+              <wp:anchor distT="0" distB="0" distL="114300" distR="114300" simplePos="0" relativeHeight="251673600" behindDoc="0" locked="0" layoutInCell="1" allowOverlap="1" wp14:anchorId="2D8FB97A" wp14:editId="7DCB3D4E">
                 <wp:simplePos x="0" y="0"/>
                 <wp:positionH relativeFrom="leftMargin">
                   <wp:posOffset>914400</wp:posOffset>
@@ -1335,7 +1946,7 @@
         <mc:AlternateContent>
           <mc:Choice Requires="wps">
             <w:drawing>
-              <wp:anchor distT="0" distB="0" distL="114300" distR="114300" simplePos="0" relativeHeight="251675648" behindDoc="0" locked="0" layoutInCell="1" allowOverlap="1" wp14:anchorId="6BC8D8EB" wp14:editId="1336986C">
+              <wp:anchor distT="0" distB="0" distL="114300" distR="114300" simplePos="0" relativeHeight="251675648" behindDoc="0" locked="0" layoutInCell="1" allowOverlap="1" wp14:anchorId="78FBDE2E" wp14:editId="71878CDC">
                 <wp:simplePos x="0" y="0"/>
                 <wp:positionH relativeFrom="leftMargin">
                   <wp:posOffset>914400</wp:posOffset>
@@ -1427,7 +2038,7 @@
         <mc:AlternateContent>
           <mc:Choice Requires="wps">
             <w:drawing>
-              <wp:anchor distT="0" distB="0" distL="114300" distR="114300" simplePos="0" relativeHeight="251677696" behindDoc="0" locked="0" layoutInCell="1" allowOverlap="1" wp14:anchorId="2BB925AC" wp14:editId="78E6F54C">
+              <wp:anchor distT="0" distB="0" distL="114300" distR="114300" simplePos="0" relativeHeight="251677696" behindDoc="0" locked="0" layoutInCell="1" allowOverlap="1" wp14:anchorId="7833C164" wp14:editId="748F01B3">
                 <wp:simplePos x="0" y="0"/>
                 <wp:positionH relativeFrom="leftMargin">
                   <wp:posOffset>914400</wp:posOffset>
@@ -1523,7 +2134,7 @@
         <mc:AlternateContent>
           <mc:Choice Requires="wps">
             <w:drawing>
-              <wp:anchor distT="0" distB="0" distL="114300" distR="114300" simplePos="0" relativeHeight="251681792" behindDoc="0" locked="0" layoutInCell="1" allowOverlap="1" wp14:anchorId="6BC8D8EB" wp14:editId="1336986C">
+              <wp:anchor distT="0" distB="0" distL="114300" distR="114300" simplePos="0" relativeHeight="251681792" behindDoc="0" locked="0" layoutInCell="1" allowOverlap="1" wp14:anchorId="2D413148" wp14:editId="390C575F">
                 <wp:simplePos x="0" y="0"/>
                 <wp:positionH relativeFrom="leftMargin">
                   <wp:posOffset>914400</wp:posOffset>
@@ -1634,7 +2245,7 @@
         <mc:AlternateContent>
           <mc:Choice Requires="wps">
             <w:drawing>
-              <wp:anchor distT="0" distB="0" distL="114300" distR="114300" simplePos="0" relativeHeight="251687936" behindDoc="0" locked="0" layoutInCell="1" allowOverlap="1" wp14:anchorId="4BCB8EFF" wp14:editId="5B399D8F">
+              <wp:anchor distT="0" distB="0" distL="114300" distR="114300" simplePos="0" relativeHeight="251687936" behindDoc="0" locked="0" layoutInCell="1" allowOverlap="1" wp14:anchorId="2980A48A" wp14:editId="4735117B">
                 <wp:simplePos x="0" y="0"/>
                 <wp:positionH relativeFrom="leftMargin">
                   <wp:posOffset>4511040</wp:posOffset>
@@ -1709,7 +2320,7 @@
         <mc:AlternateContent>
           <mc:Choice Requires="wps">
             <w:drawing>
-              <wp:anchor distT="0" distB="0" distL="114300" distR="114300" simplePos="0" relativeHeight="251685888" behindDoc="0" locked="0" layoutInCell="1" allowOverlap="1" wp14:anchorId="109F06BA" wp14:editId="3FD1D5E0">
+              <wp:anchor distT="0" distB="0" distL="114300" distR="114300" simplePos="0" relativeHeight="251685888" behindDoc="0" locked="0" layoutInCell="1" allowOverlap="1" wp14:anchorId="59EC833C" wp14:editId="61736FAF">
                 <wp:simplePos x="0" y="0"/>
                 <wp:positionH relativeFrom="leftMargin">
                   <wp:posOffset>3009900</wp:posOffset>
@@ -1813,31 +2424,7 @@
           <w:sz w:val="16"/>
           <w:szCs w:val="16"/>
         </w:rPr>
-        <w:t xml:space="preserve">Our evaluation of the above patient has determined that following ankle pain </w:t>
-      </w:r>
-      <w:proofErr w:type="spellStart"/>
-      <w:r>
-        <w:rPr>
-          <w:rStyle w:val="markedcontent"/>
-          <w:rFonts w:ascii="Arial" w:hAnsi="Arial" w:cs="Arial"/>
-          <w:b/>
-          <w:i/>
-          <w:sz w:val="16"/>
-          <w:szCs w:val="16"/>
-        </w:rPr>
-        <w:t>orthosis</w:t>
-      </w:r>
-      <w:proofErr w:type="spellEnd"/>
-      <w:r>
-        <w:rPr>
-          <w:rStyle w:val="markedcontent"/>
-          <w:rFonts w:ascii="Arial" w:hAnsi="Arial" w:cs="Arial"/>
-          <w:b/>
-          <w:i/>
-          <w:sz w:val="16"/>
-          <w:szCs w:val="16"/>
-        </w:rPr>
-        <w:t xml:space="preserve"> product will benefit this patient</w:t>
+        <w:t>Our evaluation of the above patient has determined that following ankle pain orthosis product will benefit this patient</w:t>
       </w:r>
     </w:p>
     <w:p>
@@ -1856,19 +2443,8 @@
           <w:b/>
           <w:u w:val="single"/>
         </w:rPr>
-        <w:t>DISPENSE</w:t>
-      </w:r>
-      <w:proofErr w:type="gramStart"/>
-      <w:r>
-        <w:rPr>
-          <w:rStyle w:val="markedcontent"/>
-          <w:rFonts w:ascii="Arial" w:hAnsi="Arial" w:cs="Arial"/>
-          <w:b/>
-          <w:u w:val="single"/>
-        </w:rPr>
-        <w:t>:</w:t>
-      </w:r>
-      <w:proofErr w:type="gramEnd"/>
+        <w:t>DISPENSE:</w:t>
+      </w:r>
       <w:r>
         <w:br/>
       </w:r>
@@ -1898,7 +2474,7 @@
           <w:sz w:val="20"/>
           <w:szCs w:val="20"/>
         </w:rPr>
-        <w:t xml:space="preserve">Elbow </w:t>
+        <w:t>Elbow orthosis (</w:t>
       </w:r>
       <w:proofErr w:type="spellStart"/>
       <w:r>
@@ -1908,7 +2484,7 @@
           <w:sz w:val="20"/>
           <w:szCs w:val="20"/>
         </w:rPr>
-        <w:t>orthosis</w:t>
+        <w:t>eo</w:t>
       </w:r>
       <w:proofErr w:type="spellEnd"/>
       <w:r>
@@ -1918,9 +2494,9 @@
           <w:sz w:val="20"/>
           <w:szCs w:val="20"/>
         </w:rPr>
-        <w:t xml:space="preserve"> (</w:t>
-      </w:r>
-      <w:proofErr w:type="spellStart"/>
+        <w:t xml:space="preserve">), with adjustable position locking joint(s), prefabricated, off-the-shelf Estimated length of </w:t>
+      </w:r>
+      <w:proofErr w:type="gramStart"/>
       <w:r>
         <w:rPr>
           <w:rStyle w:val="markedcontent"/>
@@ -1928,9 +2504,9 @@
           <w:sz w:val="20"/>
           <w:szCs w:val="20"/>
         </w:rPr>
-        <w:t>eo</w:t>
-      </w:r>
-      <w:proofErr w:type="spellEnd"/>
+        <w:t>need (#</w:t>
+      </w:r>
+      <w:proofErr w:type="gramEnd"/>
       <w:r>
         <w:rPr>
           <w:rStyle w:val="markedcontent"/>
@@ -1938,7 +2514,7 @@
           <w:sz w:val="20"/>
           <w:szCs w:val="20"/>
         </w:rPr>
-        <w:t>), with adjustable position locking joint(s), prefabricated, off-the-shelf Estimated length of need (#of months): 6 - 99 (99=LIFETIME)</w:t>
+        <w:t>of months): 6 - 99 (99=LIFETIME)</w:t>
       </w:r>
     </w:p>
     <w:p>
@@ -1956,34 +2532,52 @@
         <w:rPr>
           <w:rStyle w:val="markedcontent"/>
           <w:rFonts w:ascii="Arial" w:hAnsi="Arial" w:cs="Arial"/>
-          <w:sz w:val="28"/>
-          <w:szCs w:val="20"/>
+          <w:sz w:val="24"/>
+          <w:szCs w:val="24"/>
         </w:rPr>
       </w:pPr>
       <w:r>
         <w:rPr>
           <w:rStyle w:val="markedcontent"/>
           <w:rFonts w:ascii="Arial" w:hAnsi="Arial" w:cs="Arial"/>
-          <w:sz w:val="28"/>
-          <w:szCs w:val="20"/>
-        </w:rPr>
-        <w:t>Physician Signature: ________________             Dated signed: _________</w:t>
+          <w:sz w:val="24"/>
+          <w:szCs w:val="24"/>
+        </w:rPr>
+        <w:t>Physician Signature: ________________             Dated signed: ______</w:t>
+      </w:r>
+      <w:r>
+        <w:rPr>
+          <w:rStyle w:val="markedcontent"/>
+          <w:rFonts w:ascii="Arial" w:hAnsi="Arial" w:cs="Arial"/>
+          <w:sz w:val="24"/>
+          <w:szCs w:val="24"/>
+        </w:rPr>
+        <w:t>______</w:t>
+      </w:r>
+      <w:r>
+        <w:rPr>
+          <w:rStyle w:val="markedcontent"/>
+          <w:rFonts w:ascii="Arial" w:hAnsi="Arial" w:cs="Arial"/>
+          <w:sz w:val="24"/>
+          <w:szCs w:val="24"/>
+        </w:rPr>
+        <w:t>___</w:t>
       </w:r>
     </w:p>
     <w:p>
       <w:pPr>
         <w:rPr>
           <w:rFonts w:ascii="Arial" w:hAnsi="Arial" w:cs="Arial"/>
-          <w:sz w:val="28"/>
-          <w:szCs w:val="20"/>
+          <w:sz w:val="24"/>
+          <w:szCs w:val="24"/>
         </w:rPr>
       </w:pPr>
       <w:r>
         <w:rPr>
           <w:rStyle w:val="markedcontent"/>
           <w:rFonts w:ascii="Arial" w:hAnsi="Arial" w:cs="Arial"/>
-          <w:sz w:val="28"/>
-          <w:szCs w:val="20"/>
+          <w:sz w:val="24"/>
+          <w:szCs w:val="24"/>
         </w:rPr>
         <w:t>Physician Name:</w:t>
       </w:r>
@@ -1991,8 +2585,8 @@
         <w:rPr>
           <w:rStyle w:val="markedcontent"/>
           <w:rFonts w:ascii="Arial" w:hAnsi="Arial" w:cs="Arial"/>
-          <w:sz w:val="28"/>
-          <w:szCs w:val="20"/>
+          <w:sz w:val="24"/>
+          <w:szCs w:val="24"/>
         </w:rPr>
         <w:t xml:space="preserve"> </w:t>
       </w:r>
@@ -2000,8 +2594,8 @@
         <w:rPr>
           <w:rStyle w:val="markedcontent"/>
           <w:rFonts w:ascii="Arial" w:hAnsi="Arial" w:cs="Arial"/>
-          <w:sz w:val="28"/>
-          <w:szCs w:val="20"/>
+          <w:sz w:val="24"/>
+          <w:szCs w:val="24"/>
           <w:u w:val="single"/>
         </w:rPr>
         <w:t>{{</w:t>
@@ -2011,8 +2605,8 @@
         <w:rPr>
           <w:rStyle w:val="markedcontent"/>
           <w:rFonts w:ascii="Arial" w:hAnsi="Arial" w:cs="Arial"/>
-          <w:sz w:val="28"/>
-          <w:szCs w:val="20"/>
+          <w:sz w:val="24"/>
+          <w:szCs w:val="24"/>
           <w:u w:val="single"/>
         </w:rPr>
         <w:t>pcp_name</w:t>
@@ -2022,8 +2616,8 @@
         <w:rPr>
           <w:rStyle w:val="markedcontent"/>
           <w:rFonts w:ascii="Arial" w:hAnsi="Arial" w:cs="Arial"/>
-          <w:sz w:val="28"/>
-          <w:szCs w:val="20"/>
+          <w:sz w:val="24"/>
+          <w:szCs w:val="24"/>
           <w:u w:val="single"/>
         </w:rPr>
         <w:t>}}</w:t>
@@ -2032,8 +2626,8 @@
         <w:rPr>
           <w:rStyle w:val="markedcontent"/>
           <w:rFonts w:ascii="Arial" w:hAnsi="Arial" w:cs="Arial"/>
-          <w:sz w:val="28"/>
-          <w:szCs w:val="20"/>
+          <w:sz w:val="24"/>
+          <w:szCs w:val="24"/>
         </w:rPr>
         <w:t xml:space="preserve">            </w:t>
       </w:r>
@@ -2041,8 +2635,8 @@
         <w:rPr>
           <w:rStyle w:val="markedcontent"/>
           <w:rFonts w:ascii="Arial" w:hAnsi="Arial" w:cs="Arial"/>
-          <w:sz w:val="28"/>
-          <w:szCs w:val="20"/>
+          <w:sz w:val="24"/>
+          <w:szCs w:val="24"/>
         </w:rPr>
         <w:tab/>
       </w:r>
@@ -2050,18 +2644,18 @@
         <w:rPr>
           <w:rStyle w:val="markedcontent"/>
           <w:rFonts w:ascii="Arial" w:hAnsi="Arial" w:cs="Arial"/>
-          <w:sz w:val="28"/>
-          <w:szCs w:val="20"/>
+          <w:sz w:val="24"/>
+          <w:szCs w:val="24"/>
         </w:rPr>
         <w:tab/>
-        <w:t xml:space="preserve">     </w:t>
-      </w:r>
-      <w:r>
-        <w:rPr>
-          <w:rStyle w:val="markedcontent"/>
-          <w:rFonts w:ascii="Arial" w:hAnsi="Arial" w:cs="Arial"/>
-          <w:sz w:val="28"/>
-          <w:szCs w:val="20"/>
+        <w:t xml:space="preserve">    </w:t>
+      </w:r>
+      <w:r>
+        <w:rPr>
+          <w:rStyle w:val="markedcontent"/>
+          <w:rFonts w:ascii="Arial" w:hAnsi="Arial" w:cs="Arial"/>
+          <w:sz w:val="24"/>
+          <w:szCs w:val="24"/>
         </w:rPr>
         <w:t xml:space="preserve">NPI: </w:t>
       </w:r>
@@ -2069,8 +2663,8 @@
         <w:rPr>
           <w:rStyle w:val="markedcontent"/>
           <w:rFonts w:ascii="Arial" w:hAnsi="Arial" w:cs="Arial"/>
-          <w:sz w:val="28"/>
-          <w:szCs w:val="20"/>
+          <w:sz w:val="24"/>
+          <w:szCs w:val="24"/>
           <w:u w:val="single"/>
         </w:rPr>
         <w:t>{{</w:t>
@@ -2080,10 +2674,20 @@
         <w:rPr>
           <w:rStyle w:val="markedcontent"/>
           <w:rFonts w:ascii="Arial" w:hAnsi="Arial" w:cs="Arial"/>
-          <w:sz w:val="28"/>
-          <w:szCs w:val="20"/>
+          <w:sz w:val="24"/>
+          <w:szCs w:val="24"/>
           <w:u w:val="single"/>
         </w:rPr>
+        <w:t>pcp_</w:t>
+      </w:r>
+      <w:r>
+        <w:rPr>
+          <w:rStyle w:val="markedcontent"/>
+          <w:rFonts w:ascii="Arial" w:hAnsi="Arial" w:cs="Arial"/>
+          <w:sz w:val="24"/>
+          <w:szCs w:val="24"/>
+          <w:u w:val="single"/>
+        </w:rPr>
         <w:t>npi</w:t>
       </w:r>
       <w:proofErr w:type="spellEnd"/>
@@ -2091,8 +2695,8 @@
         <w:rPr>
           <w:rStyle w:val="markedcontent"/>
           <w:rFonts w:ascii="Arial" w:hAnsi="Arial" w:cs="Arial"/>
-          <w:sz w:val="28"/>
-          <w:szCs w:val="20"/>
+          <w:sz w:val="24"/>
+          <w:szCs w:val="24"/>
           <w:u w:val="single"/>
         </w:rPr>
         <w:t>}}</w:t>
@@ -2109,7 +2713,7 @@
 </file>
 
 <file path=word/styles.xml><?xml version="1.0" encoding="utf-8"?>
-<w:styles xmlns:mc="http://schemas.openxmlformats.org/markup-compatibility/2006" xmlns:r="http://schemas.openxmlformats.org/officeDocument/2006/relationships" xmlns:w="http://schemas.openxmlformats.org/wordprocessingml/2006/main" xmlns:w14="http://schemas.microsoft.com/office/word/2010/wordml" xmlns:w15="http://schemas.microsoft.com/office/word/2012/wordml" mc:Ignorable="w14 w15">
+<w:styles xmlns:mc="http://schemas.openxmlformats.org/markup-compatibility/2006" xmlns:r="http://schemas.openxmlformats.org/officeDocument/2006/relationships" xmlns:w="http://schemas.openxmlformats.org/wordprocessingml/2006/main" xmlns:w14="http://schemas.microsoft.com/office/word/2010/wordml" xmlns:w15="http://schemas.microsoft.com/office/word/2012/wordml" xmlns:w16cex="http://schemas.microsoft.com/office/word/2018/wordml/cex" xmlns:w16cid="http://schemas.microsoft.com/office/word/2016/wordml/cid" xmlns:w16="http://schemas.microsoft.com/office/word/2018/wordml" xmlns:w16du="http://schemas.microsoft.com/office/word/2023/wordml/word16du" xmlns:w16sdtdh="http://schemas.microsoft.com/office/word/2020/wordml/sdtdatahash" xmlns:w16sdtfl="http://schemas.microsoft.com/office/word/2024/wordml/sdtformatlock" xmlns:w16se="http://schemas.microsoft.com/office/word/2015/wordml/symex" mc:Ignorable="w14 w15 w16se w16cid w16 w16cex w16sdtdh w16sdtfl w16du">
   <w:docDefaults>
     <w:rPrDefault>
       <w:rPr>
@@ -2125,7 +2729,7 @@
       </w:pPr>
     </w:pPrDefault>
   </w:docDefaults>
-  <w:latentStyles w:defLockedState="0" w:defUIPriority="99" w:defSemiHidden="0" w:defUnhideWhenUsed="0" w:defQFormat="0" w:count="371">
+  <w:latentStyles w:defLockedState="0" w:defUIPriority="99" w:defSemiHidden="0" w:defUnhideWhenUsed="0" w:defQFormat="0" w:count="376">
     <w:lsdException w:name="Normal" w:uiPriority="0" w:qFormat="1"/>
     <w:lsdException w:name="heading 1" w:uiPriority="9" w:qFormat="1"/>
     <w:lsdException w:name="heading 2" w:semiHidden="1" w:uiPriority="9" w:unhideWhenUsed="1" w:qFormat="1"/>
@@ -2497,6 +3101,11 @@
     <w:lsdException w:name="List Table 5 Dark Accent 6" w:uiPriority="50"/>
     <w:lsdException w:name="List Table 6 Colorful Accent 6" w:uiPriority="51"/>
     <w:lsdException w:name="List Table 7 Colorful Accent 6" w:uiPriority="52"/>
+    <w:lsdException w:name="Mention" w:semiHidden="1" w:unhideWhenUsed="1"/>
+    <w:lsdException w:name="Smart Hyperlink" w:semiHidden="1" w:unhideWhenUsed="1"/>
+    <w:lsdException w:name="Hashtag" w:semiHidden="1" w:unhideWhenUsed="1"/>
+    <w:lsdException w:name="Unresolved Mention" w:semiHidden="1" w:unhideWhenUsed="1"/>
+    <w:lsdException w:name="Smart Link" w:semiHidden="1" w:unhideWhenUsed="1"/>
   </w:latentStyles>
   <w:style w:type="paragraph" w:default="1" w:styleId="Normal">
     <w:name w:val="Normal"/>
@@ -2538,7 +3147,6 @@
       <w:spacing w:after="0" w:line="240" w:lineRule="auto"/>
     </w:pPr>
     <w:tblPr>
-      <w:tblInd w:w="0" w:type="dxa"/>
       <w:tblBorders>
         <w:top w:val="single" w:sz="4" w:space="0" w:color="auto"/>
         <w:left w:val="single" w:sz="4" w:space="0" w:color="auto"/>
@@ -2547,12 +3155,6 @@
         <w:insideH w:val="single" w:sz="4" w:space="0" w:color="auto"/>
         <w:insideV w:val="single" w:sz="4" w:space="0" w:color="auto"/>
       </w:tblBorders>
-      <w:tblCellMar>
-        <w:top w:w="0" w:type="dxa"/>
-        <w:left w:w="108" w:type="dxa"/>
-        <w:bottom w:w="0" w:type="dxa"/>
-        <w:right w:w="108" w:type="dxa"/>
-      </w:tblCellMar>
     </w:tblPr>
   </w:style>
   <w:style w:type="character" w:customStyle="1" w:styleId="markedcontent">
